--- a/2020-2021/OS/labs/lab07/report/report.docx
+++ b/2020-2021/OS/labs/lab07/report/report.docx
@@ -7,7 +7,7 @@
         <w:pStyle w:val="Title"/>
       </w:pPr>
       <w:r>
-        <w:t xml:space="preserve">Лабараторная</w:t>
+        <w:t xml:space="preserve">Лабораторная</w:t>
       </w:r>
       <w:r>
         <w:t xml:space="preserve"> </w:t>

--- a/2020-2021/OS/labs/lab07/report/report.docx
+++ b/2020-2021/OS/labs/lab07/report/report.docx
@@ -56,19 +56,7 @@
         <w:pStyle w:val="FirstParagraph"/>
       </w:pPr>
       <w:r>
-        <w:t xml:space="preserve">Ознакомление с инструментами поиска файлов и фильтрации текстовых дан-</w:t>
-      </w:r>
-      <w:r>
-        <w:t xml:space="preserve"> </w:t>
-      </w:r>
-      <w:r>
-        <w:t xml:space="preserve">ных. Приобретение практических навыков: по управлению процессами (и задания-</w:t>
-      </w:r>
-      <w:r>
-        <w:t xml:space="preserve"> </w:t>
-      </w:r>
-      <w:r>
-        <w:t xml:space="preserve">ми), по проверке использования диска и обслуживанию файловых систем.</w:t>
+        <w:t xml:space="preserve">Ознакомление с инструментами поиска файлов и фильтрации текстовых данных. Приобретение практических навыков: по управлению процессами (и заданиями), по проверке использования диска и обслуживанию файловых систем.</w:t>
       </w:r>
     </w:p>
     <w:bookmarkEnd w:id="20"/>
@@ -99,7 +87,7 @@
           <wp:inline>
             <wp:extent cx="5334000" cy="621718"/>
             <wp:effectExtent b="0" l="0" r="0" t="0"/>
-            <wp:docPr descr="1scrsht" title="" id="1" name="Picture"/>
+            <wp:docPr descr="Запись названий в файл" title="" id="1" name="Picture"/>
             <a:graphic>
               <a:graphicData uri="http://schemas.openxmlformats.org/drawingml/2006/picture">
                 <pic:pic>
@@ -142,7 +130,7 @@
         <w:pStyle w:val="ImageCaption"/>
       </w:pPr>
       <w:r>
-        <w:t xml:space="preserve">1scrsht</w:t>
+        <w:t xml:space="preserve">Запись названий в файл</w:t>
       </w:r>
     </w:p>
     <w:bookmarkEnd w:id="22"/>
@@ -164,7 +152,7 @@
           <wp:inline>
             <wp:extent cx="5334000" cy="4905426"/>
             <wp:effectExtent b="0" l="0" r="0" t="0"/>
-            <wp:docPr descr="2scrsht" title="" id="1" name="Picture"/>
+            <wp:docPr descr="Вывод имён с расширением .conf" title="" id="1" name="Picture"/>
             <a:graphic>
               <a:graphicData uri="http://schemas.openxmlformats.org/drawingml/2006/picture">
                 <pic:pic>
@@ -207,7 +195,7 @@
         <w:pStyle w:val="ImageCaption"/>
       </w:pPr>
       <w:r>
-        <w:t xml:space="preserve">2scrsht</w:t>
+        <w:t xml:space="preserve">Вывод имён с расширением .conf</w:t>
       </w:r>
     </w:p>
     <w:bookmarkEnd w:id="24"/>
@@ -237,14 +225,14 @@
     </w:p>
     <w:p>
       <w:pPr>
-        <w:pStyle w:val="FirstParagraph"/>
+        <w:pStyle w:val="CaptionedFigure"/>
       </w:pPr>
       <w:r>
         <w:drawing>
           <wp:inline>
             <wp:extent cx="5334000" cy="426486"/>
             <wp:effectExtent b="0" l="0" r="0" t="0"/>
-            <wp:docPr descr="3scrsht" title="" id="1" name="Picture"/>
+            <wp:docPr descr="1 способ определения" title="" id="1" name="Picture"/>
             <a:graphic>
               <a:graphicData uri="http://schemas.openxmlformats.org/drawingml/2006/picture">
                 <pic:pic>
@@ -281,15 +269,25 @@
           </wp:inline>
         </w:drawing>
       </w:r>
-      <w:r>
-        <w:t xml:space="preserve"> </w:t>
-      </w:r>
+    </w:p>
+    <w:p>
+      <w:pPr>
+        <w:pStyle w:val="ImageCaption"/>
+      </w:pPr>
+      <w:r>
+        <w:t xml:space="preserve">1 способ определения</w:t>
+      </w:r>
+    </w:p>
+    <w:p>
+      <w:pPr>
+        <w:pStyle w:val="CaptionedFigure"/>
+      </w:pPr>
       <w:r>
         <w:drawing>
           <wp:inline>
             <wp:extent cx="5334000" cy="439615"/>
             <wp:effectExtent b="0" l="0" r="0" t="0"/>
-            <wp:docPr descr="4scrsht" title="" id="1" name="Picture"/>
+            <wp:docPr descr="2 способ определения" title="" id="1" name="Picture"/>
             <a:graphic>
               <a:graphicData uri="http://schemas.openxmlformats.org/drawingml/2006/picture">
                 <pic:pic>
@@ -327,6 +325,14 @@
         </w:drawing>
       </w:r>
     </w:p>
+    <w:p>
+      <w:pPr>
+        <w:pStyle w:val="ImageCaption"/>
+      </w:pPr>
+      <w:r>
+        <w:t xml:space="preserve">2 способ определения</w:t>
+      </w:r>
+    </w:p>
     <w:bookmarkEnd w:id="27"/>
     <w:bookmarkStart w:id="30" w:name="Xd85a2509646e3f45ff9d698dabb5aa09ef4d0d6"/>
     <w:p>
@@ -339,14 +345,14 @@
     </w:p>
     <w:p>
       <w:pPr>
-        <w:pStyle w:val="FirstParagraph"/>
+        <w:pStyle w:val="CaptionedFigure"/>
       </w:pPr>
       <w:r>
         <w:drawing>
           <wp:inline>
             <wp:extent cx="5334000" cy="220078"/>
             <wp:effectExtent b="0" l="0" r="0" t="0"/>
-            <wp:docPr descr="6scrsht" title="" id="1" name="Picture"/>
+            <wp:docPr descr="постраничный вывод" title="" id="1" name="Picture"/>
             <a:graphic>
               <a:graphicData uri="http://schemas.openxmlformats.org/drawingml/2006/picture">
                 <pic:pic>
@@ -383,15 +389,25 @@
           </wp:inline>
         </w:drawing>
       </w:r>
-      <w:r>
-        <w:t xml:space="preserve"> </w:t>
-      </w:r>
+    </w:p>
+    <w:p>
+      <w:pPr>
+        <w:pStyle w:val="ImageCaption"/>
+      </w:pPr>
+      <w:r>
+        <w:t xml:space="preserve">постраничный вывод</w:t>
+      </w:r>
+    </w:p>
+    <w:p>
+      <w:pPr>
+        <w:pStyle w:val="CaptionedFigure"/>
+      </w:pPr>
       <w:r>
         <w:drawing>
           <wp:inline>
             <wp:extent cx="5334000" cy="1963615"/>
             <wp:effectExtent b="0" l="0" r="0" t="0"/>
-            <wp:docPr descr="5scrsht" title="" id="1" name="Picture"/>
+            <wp:docPr descr="результат" title="" id="1" name="Picture"/>
             <a:graphic>
               <a:graphicData uri="http://schemas.openxmlformats.org/drawingml/2006/picture">
                 <pic:pic>
@@ -429,6 +445,14 @@
         </w:drawing>
       </w:r>
     </w:p>
+    <w:p>
+      <w:pPr>
+        <w:pStyle w:val="ImageCaption"/>
+      </w:pPr>
+      <w:r>
+        <w:t xml:space="preserve">результат</w:t>
+      </w:r>
+    </w:p>
     <w:bookmarkEnd w:id="30"/>
     <w:bookmarkStart w:id="32" w:name="X2d3bb9e6405ed1522ea3bb8a66df5b66224607d"/>
     <w:p>
@@ -448,7 +472,7 @@
           <wp:inline>
             <wp:extent cx="5334000" cy="564229"/>
             <wp:effectExtent b="0" l="0" r="0" t="0"/>
-            <wp:docPr descr="7scrsht" title="" id="1" name="Picture"/>
+            <wp:docPr descr="Выполнение действий" title="" id="1" name="Picture"/>
             <a:graphic>
               <a:graphicData uri="http://schemas.openxmlformats.org/drawingml/2006/picture">
                 <pic:pic>
@@ -491,7 +515,7 @@
         <w:pStyle w:val="ImageCaption"/>
       </w:pPr>
       <w:r>
-        <w:t xml:space="preserve">7scrsht</w:t>
+        <w:t xml:space="preserve">Выполнение действий</w:t>
       </w:r>
     </w:p>
     <w:bookmarkEnd w:id="32"/>
@@ -513,7 +537,7 @@
           <wp:inline>
             <wp:extent cx="5334000" cy="1174992"/>
             <wp:effectExtent b="0" l="0" r="0" t="0"/>
-            <wp:docPr descr="8scrsht" title="" id="1" name="Picture"/>
+            <wp:docPr descr="запуск gedit" title="" id="1" name="Picture"/>
             <a:graphic>
               <a:graphicData uri="http://schemas.openxmlformats.org/drawingml/2006/picture">
                 <pic:pic>
@@ -556,7 +580,7 @@
         <w:pStyle w:val="ImageCaption"/>
       </w:pPr>
       <w:r>
-        <w:t xml:space="preserve">8scrsht</w:t>
+        <w:t xml:space="preserve">запуск gedit</w:t>
       </w:r>
     </w:p>
     <w:bookmarkEnd w:id="34"/>
@@ -578,7 +602,7 @@
           <wp:inline>
             <wp:extent cx="5334000" cy="1174992"/>
             <wp:effectExtent b="0" l="0" r="0" t="0"/>
-            <wp:docPr descr="8scrsht" title="" id="1" name="Picture"/>
+            <wp:docPr descr="определение PID" title="" id="1" name="Picture"/>
             <a:graphic>
               <a:graphicData uri="http://schemas.openxmlformats.org/drawingml/2006/picture">
                 <pic:pic>
@@ -621,7 +645,7 @@
         <w:pStyle w:val="ImageCaption"/>
       </w:pPr>
       <w:r>
-        <w:t xml:space="preserve">8scrsht</w:t>
+        <w:t xml:space="preserve">определение PID</w:t>
       </w:r>
     </w:p>
     <w:bookmarkEnd w:id="35"/>
@@ -636,14 +660,14 @@
     </w:p>
     <w:p>
       <w:pPr>
-        <w:pStyle w:val="FirstParagraph"/>
+        <w:pStyle w:val="CaptionedFigure"/>
       </w:pPr>
       <w:r>
         <w:drawing>
           <wp:inline>
             <wp:extent cx="5334000" cy="5590442"/>
             <wp:effectExtent b="0" l="0" r="0" t="0"/>
-            <wp:docPr descr="9scrsht" title="" id="1" name="Picture"/>
+            <wp:docPr descr="мануал команды kill" title="" id="1" name="Picture"/>
             <a:graphic>
               <a:graphicData uri="http://schemas.openxmlformats.org/drawingml/2006/picture">
                 <pic:pic>
@@ -680,15 +704,25 @@
           </wp:inline>
         </w:drawing>
       </w:r>
-      <w:r>
-        <w:t xml:space="preserve"> </w:t>
-      </w:r>
+    </w:p>
+    <w:p>
+      <w:pPr>
+        <w:pStyle w:val="ImageCaption"/>
+      </w:pPr>
+      <w:r>
+        <w:t xml:space="preserve">мануал команды kill</w:t>
+      </w:r>
+    </w:p>
+    <w:p>
+      <w:pPr>
+        <w:pStyle w:val="CaptionedFigure"/>
+      </w:pPr>
       <w:r>
         <w:drawing>
           <wp:inline>
             <wp:extent cx="5334000" cy="794549"/>
             <wp:effectExtent b="0" l="0" r="0" t="0"/>
-            <wp:docPr descr="11scrsht" title="" id="1" name="Picture"/>
+            <wp:docPr descr="Завершение процесса по PID" title="" id="1" name="Picture"/>
             <a:graphic>
               <a:graphicData uri="http://schemas.openxmlformats.org/drawingml/2006/picture">
                 <pic:pic>
@@ -726,6 +760,14 @@
         </w:drawing>
       </w:r>
     </w:p>
+    <w:p>
+      <w:pPr>
+        <w:pStyle w:val="ImageCaption"/>
+      </w:pPr>
+      <w:r>
+        <w:t xml:space="preserve">Завершение процесса по PID</w:t>
+      </w:r>
+    </w:p>
     <w:bookmarkEnd w:id="38"/>
     <w:bookmarkStart w:id="41" w:name="X6c2d11a07ec7cc759dc4646f9f3904084f00f37"/>
     <w:p>
@@ -749,14 +791,14 @@
     </w:p>
     <w:p>
       <w:pPr>
-        <w:pStyle w:val="FirstParagraph"/>
+        <w:pStyle w:val="CaptionedFigure"/>
       </w:pPr>
       <w:r>
         <w:drawing>
           <wp:inline>
             <wp:extent cx="5334000" cy="2975626"/>
             <wp:effectExtent b="0" l="0" r="0" t="0"/>
-            <wp:docPr descr="12scrsht" title="" id="1" name="Picture"/>
+            <wp:docPr descr="выполнение команды df" title="" id="1" name="Picture"/>
             <a:graphic>
               <a:graphicData uri="http://schemas.openxmlformats.org/drawingml/2006/picture">
                 <pic:pic>
@@ -793,21 +835,36 @@
           </wp:inline>
         </w:drawing>
       </w:r>
-      <w:r>
-        <w:t xml:space="preserve"> </w:t>
-      </w:r>
-      <w:r>
-        <w:t xml:space="preserve">9.2. du</w:t>
-      </w:r>
-      <w:r>
-        <w:t xml:space="preserve"> </w:t>
-      </w:r>
+    </w:p>
+    <w:p>
+      <w:pPr>
+        <w:pStyle w:val="ImageCaption"/>
+      </w:pPr>
+      <w:r>
+        <w:t xml:space="preserve">выполнение команды df</w:t>
+      </w:r>
+    </w:p>
+    <w:p>
+      <w:pPr>
+        <w:pStyle w:val="SourceCode"/>
+      </w:pPr>
+      <w:r>
+        <w:rPr>
+          <w:rStyle w:val="VerbatimChar"/>
+        </w:rPr>
+        <w:t xml:space="preserve">    9.2. du</w:t>
+      </w:r>
+    </w:p>
+    <w:p>
+      <w:pPr>
+        <w:pStyle w:val="CaptionedFigure"/>
+      </w:pPr>
       <w:r>
         <w:drawing>
           <wp:inline>
             <wp:extent cx="5334000" cy="3365777"/>
             <wp:effectExtent b="0" l="0" r="0" t="0"/>
-            <wp:docPr descr="13scrsht" title="" id="1" name="Picture"/>
+            <wp:docPr descr="выполнение команды du" title="" id="1" name="Picture"/>
             <a:graphic>
               <a:graphicData uri="http://schemas.openxmlformats.org/drawingml/2006/picture">
                 <pic:pic>
@@ -845,6 +902,14 @@
         </w:drawing>
       </w:r>
     </w:p>
+    <w:p>
+      <w:pPr>
+        <w:pStyle w:val="ImageCaption"/>
+      </w:pPr>
+      <w:r>
+        <w:t xml:space="preserve">выполнение команды du</w:t>
+      </w:r>
+    </w:p>
     <w:bookmarkEnd w:id="41"/>
     <w:bookmarkStart w:id="43" w:name="X5467514d9f8bf06721f067ad81f87a49e30d974"/>
     <w:p>
@@ -864,7 +929,7 @@
           <wp:inline>
             <wp:extent cx="5334000" cy="2251363"/>
             <wp:effectExtent b="0" l="0" r="0" t="0"/>
-            <wp:docPr descr="14scrsht" title="" id="1" name="Picture"/>
+            <wp:docPr descr="вывод всех директорий" title="" id="1" name="Picture"/>
             <a:graphic>
               <a:graphicData uri="http://schemas.openxmlformats.org/drawingml/2006/picture">
                 <pic:pic>
@@ -907,7 +972,7 @@
         <w:pStyle w:val="ImageCaption"/>
       </w:pPr>
       <w:r>
-        <w:t xml:space="preserve">14scrsht</w:t>
+        <w:t xml:space="preserve">вывод всех директорий</w:t>
       </w:r>
     </w:p>
     <w:bookmarkEnd w:id="43"/>
